--- a/The-Limits-to-Growth/Exercises/E02-Resource-Scarcity.docx
+++ b/The-Limits-to-Growth/Exercises/E02-Resource-Scarcity.docx
@@ -20,8 +20,20 @@
           <w:szCs w:val="44"/>
           <w:lang w:eastAsia="de-DE"/>
         </w:rPr>
-        <w:t>Limits to Growth WS2</w:t>
-      </w:r>
+        <w:t>Limits to Growth WS24/25</w:t>
+      </w:r>
+    </w:p>
+    <w:p>
+      <w:pPr>
+        <w:pStyle w:val="Normal"/>
+        <w:tabs>
+          <w:tab w:val="clear" w:pos="720"/>
+          <w:tab w:val="left" w:pos="567" w:leader="none"/>
+        </w:tabs>
+        <w:spacing w:lineRule="auto" w:line="240" w:before="0" w:after="120"/>
+        <w:jc w:val="center"/>
+        <w:rPr/>
+      </w:pPr>
       <w:r>
         <w:rPr>
           <w:rFonts w:ascii="StoneSansITCStd SemiBold" w:hAnsi="StoneSansITCStd SemiBold"/>
@@ -29,55 +41,7 @@
           <w:szCs w:val="44"/>
           <w:lang w:eastAsia="de-DE"/>
         </w:rPr>
-        <w:t>4</w:t>
-      </w:r>
-      <w:r>
-        <w:rPr>
-          <w:rFonts w:ascii="StoneSansITCStd SemiBold" w:hAnsi="StoneSansITCStd SemiBold"/>
-          <w:sz w:val="44"/>
-          <w:szCs w:val="44"/>
-          <w:lang w:eastAsia="de-DE"/>
-        </w:rPr>
-        <w:t>/2</w:t>
-      </w:r>
-      <w:r>
-        <w:rPr>
-          <w:rFonts w:ascii="StoneSansITCStd SemiBold" w:hAnsi="StoneSansITCStd SemiBold"/>
-          <w:sz w:val="44"/>
-          <w:szCs w:val="44"/>
-          <w:lang w:eastAsia="de-DE"/>
-        </w:rPr>
-        <w:t>5</w:t>
-      </w:r>
-    </w:p>
-    <w:p>
-      <w:pPr>
-        <w:pStyle w:val="Normal"/>
-        <w:tabs>
-          <w:tab w:val="clear" w:pos="720"/>
-          <w:tab w:val="left" w:pos="567" w:leader="none"/>
-        </w:tabs>
-        <w:spacing w:lineRule="auto" w:line="240" w:before="0" w:after="120"/>
-        <w:jc w:val="center"/>
-        <w:rPr/>
-      </w:pPr>
-      <w:r>
-        <w:rPr>
-          <w:rFonts w:ascii="StoneSansITCStd SemiBold" w:hAnsi="StoneSansITCStd SemiBold"/>
-          <w:sz w:val="44"/>
-          <w:szCs w:val="44"/>
-          <w:lang w:eastAsia="de-DE"/>
-        </w:rPr>
-        <w:t xml:space="preserve">Exercise – </w:t>
-      </w:r>
-      <w:r>
-        <w:rPr>
-          <w:rFonts w:ascii="StoneSansITCStd SemiBold" w:hAnsi="StoneSansITCStd SemiBold"/>
-          <w:sz w:val="44"/>
-          <w:szCs w:val="44"/>
-          <w:lang w:eastAsia="de-DE"/>
-        </w:rPr>
-        <w:t>2</w:t>
+        <w:t>Exercise – 2</w:t>
       </w:r>
     </w:p>
     <w:p>
@@ -100,11 +64,7 @@
       </w:r>
       <w:r>
         <w:rPr/>
-        <w:t xml:space="preserve"> </w:t>
-      </w:r>
-      <w:r>
-        <w:rPr/>
-        <w:t>06</w:t>
+        <w:t xml:space="preserve"> 06</w:t>
       </w:r>
       <w:r>
         <w:rPr>
@@ -114,11 +74,7 @@
       </w:r>
       <w:r>
         <w:rPr/>
-        <w:t>.202</w:t>
-      </w:r>
-      <w:r>
-        <w:rPr/>
-        <w:t>4</w:t>
+        <w:t>.2024</w:t>
       </w:r>
     </w:p>
     <w:p>
@@ -143,19 +99,7 @@
         <w:rPr>
           <w:color w:val="000000"/>
         </w:rPr>
-        <w:t>13.</w:t>
-      </w:r>
-      <w:r>
-        <w:rPr>
-          <w:color w:val="000000"/>
-        </w:rPr>
-        <w:t>1</w:t>
-      </w:r>
-      <w:r>
-        <w:rPr>
-          <w:color w:val="000000"/>
-        </w:rPr>
-        <w:t>1</w:t>
+        <w:t>13.11</w:t>
       </w:r>
       <w:r>
         <w:rPr/>
@@ -284,15 +228,7 @@
           <w:u w:val="single"/>
           <w:lang w:eastAsia="de-DE"/>
         </w:rPr>
-        <w:t>Resource Scarcity – Live Exercise</w:t>
-      </w:r>
-      <w:r>
-        <w:rPr>
-          <w:color w:val="000000"/>
-          <w:u w:val="single"/>
-          <w:lang w:eastAsia="de-DE"/>
-        </w:rPr>
-        <w:t xml:space="preserve"> </w:t>
+        <w:t xml:space="preserve">Resource Scarcity – Live Exercise </w:t>
       </w:r>
     </w:p>
     <w:p>
@@ -345,14 +281,12 @@
         <w:rPr/>
         <w:t xml:space="preserve">Visit the webiste </w:t>
       </w:r>
-      <w:hyperlink r:id="rId4">
-        <w:r>
-          <w:rPr>
-            <w:rStyle w:val="Hyperlink"/>
-          </w:rPr>
-          <w:t>www.breakeven.app</w:t>
-        </w:r>
-      </w:hyperlink>
+      <w:r>
+        <w:rPr>
+          <w:rStyle w:val="Hyperlink"/>
+        </w:rPr>
+        <w:t>www.breakeven.app</w:t>
+      </w:r>
     </w:p>
     <w:p>
       <w:pPr>
@@ -563,7 +497,7 @@
         </w:rPr>
         <w:t xml:space="preserve">Upload your answers to </w:t>
       </w:r>
-      <w:hyperlink r:id="rId5">
+      <w:hyperlink r:id="rId3">
         <w:r>
           <w:rPr>
             <w:rStyle w:val="Hyperlink"/>
@@ -581,7 +515,25 @@
           <w:u w:val="none"/>
           <w:lang w:eastAsia="de-DE"/>
         </w:rPr>
-        <w:t>, using password “LTG2425” as a PDF file with your name; e.g.: “E03-Your_Name.pdf”</w:t>
+        <w:t>, using password “LTG2425” as a PDF file with your name; e.g.: “E0</w:t>
+      </w:r>
+      <w:r>
+        <w:rPr>
+          <w:rStyle w:val="Hyperlink"/>
+          <w:color w:val="000000"/>
+          <w:u w:val="none"/>
+          <w:lang w:eastAsia="de-DE"/>
+        </w:rPr>
+        <w:t>2</w:t>
+      </w:r>
+      <w:r>
+        <w:rPr>
+          <w:rStyle w:val="Hyperlink"/>
+          <w:color w:val="000000"/>
+          <w:u w:val="none"/>
+          <w:lang w:eastAsia="de-DE"/>
+        </w:rPr>
+        <w:t>-Your_Name.pdf”</w:t>
       </w:r>
     </w:p>
     <w:p>
@@ -605,12 +557,12 @@
       </w:r>
     </w:p>
     <w:sectPr>
-      <w:headerReference w:type="even" r:id="rId6"/>
-      <w:headerReference w:type="default" r:id="rId7"/>
-      <w:headerReference w:type="first" r:id="rId8"/>
-      <w:footerReference w:type="even" r:id="rId9"/>
-      <w:footerReference w:type="default" r:id="rId10"/>
-      <w:footerReference w:type="first" r:id="rId11"/>
+      <w:headerReference w:type="even" r:id="rId4"/>
+      <w:headerReference w:type="default" r:id="rId5"/>
+      <w:headerReference w:type="first" r:id="rId6"/>
+      <w:footerReference w:type="even" r:id="rId7"/>
+      <w:footerReference w:type="default" r:id="rId8"/>
+      <w:footerReference w:type="first" r:id="rId9"/>
       <w:type w:val="nextPage"/>
       <w:pgSz w:w="11906" w:h="16838"/>
       <w:pgMar w:left="1134" w:right="1418" w:gutter="0" w:header="709" w:top="1418" w:footer="709" w:bottom="1134"/>
@@ -629,7 +581,7 @@
   <w:p>
     <w:pPr>
       <w:pStyle w:val="Footer"/>
-      <w:spacing w:lineRule="auto" w:line="240" w:before="120" w:after="0"/>
+      <w:spacing w:before="120" w:after="0"/>
       <w:rPr/>
     </w:pPr>
     <w:r>
@@ -899,6 +851,7 @@
                   <a:prstGeom prst="rect">
                     <a:avLst/>
                   </a:prstGeom>
+                  <a:noFill/>
                 </pic:spPr>
               </pic:pic>
             </a:graphicData>
@@ -915,7 +868,7 @@
   <w:p>
     <w:pPr>
       <w:pStyle w:val="Header"/>
-      <w:spacing w:lineRule="auto" w:line="240" w:before="120" w:after="0"/>
+      <w:spacing w:before="120" w:after="0"/>
       <w:rPr/>
     </w:pPr>
     <w:r>
@@ -954,11 +907,11 @@
           <wp:wrapTight wrapText="bothSides">
             <wp:wrapPolygon edited="0">
               <wp:start x="-4" y="0"/>
-              <wp:lineTo x="-4" y="20690"/>
-              <wp:lineTo x="21447" y="20690"/>
-              <wp:lineTo x="21447" y="8847"/>
-              <wp:lineTo x="4112" y="8847"/>
-              <wp:lineTo x="4112" y="0"/>
+              <wp:lineTo x="-4" y="20666"/>
+              <wp:lineTo x="21443" y="20666"/>
+              <wp:lineTo x="21443" y="8823"/>
+              <wp:lineTo x="4104" y="8823"/>
+              <wp:lineTo x="4104" y="0"/>
               <wp:lineTo x="-4" y="0"/>
             </wp:wrapPolygon>
           </wp:wrapTight>
@@ -1028,11 +981,11 @@
           <wp:wrapTight wrapText="bothSides">
             <wp:wrapPolygon edited="0">
               <wp:start x="-4" y="0"/>
-              <wp:lineTo x="-4" y="20992"/>
-              <wp:lineTo x="21473" y="20992"/>
-              <wp:lineTo x="21473" y="9265"/>
-              <wp:lineTo x="4112" y="7012"/>
-              <wp:lineTo x="4112" y="0"/>
+              <wp:lineTo x="-4" y="20968"/>
+              <wp:lineTo x="21469" y="20968"/>
+              <wp:lineTo x="21469" y="9241"/>
+              <wp:lineTo x="4104" y="6988"/>
+              <wp:lineTo x="4104" y="0"/>
               <wp:lineTo x="-4" y="0"/>
             </wp:wrapPolygon>
           </wp:wrapTight>
@@ -1063,6 +1016,7 @@
                   <a:prstGeom prst="rect">
                     <a:avLst/>
                   </a:prstGeom>
+                  <a:noFill/>
                 </pic:spPr>
               </pic:pic>
             </a:graphicData>
@@ -1125,7 +1079,7 @@
       <w:start w:val="1"/>
       <w:pStyle w:val="Heading4"/>
       <w:numFmt w:val="decimal"/>
-      <w:lvlText w:val="%1.%2.%3.%4"/>
+      <w:lvlText w:val="%1.%2.%3%4"/>
       <w:lvlJc w:val="left"/>
       <w:pPr>
         <w:tabs>
@@ -1139,7 +1093,7 @@
       <w:start w:val="1"/>
       <w:pStyle w:val="Heading5"/>
       <w:numFmt w:val="decimal"/>
-      <w:lvlText w:val="%1.%2.%3.%4.%5"/>
+      <w:lvlText w:val="%1.%2.%3%4.%5"/>
       <w:lvlJc w:val="left"/>
       <w:pPr>
         <w:tabs>
@@ -1153,7 +1107,7 @@
       <w:start w:val="1"/>
       <w:pStyle w:val="Heading6"/>
       <w:numFmt w:val="decimal"/>
-      <w:lvlText w:val="%1.%2.%3.%4.%5.%6"/>
+      <w:lvlText w:val="%1.%2.%3%4.%5.%6"/>
       <w:lvlJc w:val="left"/>
       <w:pPr>
         <w:tabs>
@@ -1167,7 +1121,7 @@
       <w:start w:val="1"/>
       <w:pStyle w:val="Heading7"/>
       <w:numFmt w:val="decimal"/>
-      <w:lvlText w:val="%1.%2.%3.%4.%5.%6.%7"/>
+      <w:lvlText w:val="%1.%2.%3%4.%5.%6.%7"/>
       <w:lvlJc w:val="left"/>
       <w:pPr>
         <w:tabs>
@@ -1181,7 +1135,7 @@
       <w:start w:val="1"/>
       <w:pStyle w:val="Heading8"/>
       <w:numFmt w:val="decimal"/>
-      <w:lvlText w:val="%1.%2.%3.%4.%5.%6.%7.%8"/>
+      <w:lvlText w:val="%1.%2.%3%4.%5.%6.%7.%8"/>
       <w:lvlJc w:val="left"/>
       <w:pPr>
         <w:tabs>
@@ -1195,7 +1149,7 @@
       <w:start w:val="1"/>
       <w:pStyle w:val="Heading9"/>
       <w:numFmt w:val="decimal"/>
-      <w:lvlText w:val="%1.%2.%3.%4.%5.%6.%7.%8.%9"/>
+      <w:lvlText w:val="%1.%2.%3%4.%5.%6.%7.%8.%9"/>
       <w:lvlJc w:val="left"/>
       <w:pPr>
         <w:tabs>
@@ -1339,7 +1293,7 @@
   <w:docDefaults>
     <w:rPrDefault>
       <w:rPr>
-        <w:rFonts w:ascii="Calibri" w:hAnsi="Calibri" w:eastAsia="宋体" w:cs="" w:asciiTheme="minorHAnsi" w:cstheme="minorBidi" w:eastAsiaTheme="minorEastAsia" w:hAnsiTheme="minorHAnsi"/>
+        <w:rFonts w:ascii="Calibri" w:hAnsi="Calibri" w:eastAsia="" w:cs="" w:asciiTheme="minorHAnsi" w:cstheme="minorBidi" w:eastAsiaTheme="minorEastAsia" w:hAnsiTheme="minorHAnsi"/>
         <w:szCs w:val="22"/>
         <w:lang w:val="en-US" w:eastAsia="zh-CN" w:bidi="ar-SA"/>
       </w:rPr>
@@ -1737,7 +1691,7 @@
       <w:jc w:val="both"/>
     </w:pPr>
     <w:rPr>
-      <w:rFonts w:ascii="Arial" w:hAnsi="Arial" w:eastAsia="宋体" w:cs="" w:cstheme="minorBidi" w:eastAsiaTheme="minorEastAsia"/>
+      <w:rFonts w:ascii="Arial" w:hAnsi="Arial" w:eastAsia="" w:cs="" w:cstheme="minorBidi" w:eastAsiaTheme="minorEastAsia"/>
       <w:color w:val="auto"/>
       <w:kern w:val="0"/>
       <w:sz w:val="22"/>
@@ -1746,7 +1700,7 @@
     </w:rPr>
   </w:style>
   <w:style w:type="paragraph" w:styleId="Heading1">
-    <w:name w:val="Heading 1"/>
+    <w:name w:val="heading 1"/>
     <w:basedOn w:val="Normal"/>
     <w:next w:val="Normal"/>
     <w:uiPriority w:val="9"/>
@@ -1763,7 +1717,7 @@
       <w:outlineLvl w:val="0"/>
     </w:pPr>
     <w:rPr>
-      <w:rFonts w:ascii="Cambria" w:hAnsi="Cambria" w:eastAsia="宋体" w:cs="" w:asciiTheme="majorHAnsi" w:cstheme="majorBidi" w:eastAsiaTheme="majorEastAsia" w:hAnsiTheme="majorHAnsi"/>
+      <w:rFonts w:ascii="Cambria" w:hAnsi="Cambria" w:eastAsia="" w:cs="" w:asciiTheme="majorHAnsi" w:cstheme="majorBidi" w:eastAsiaTheme="majorEastAsia" w:hAnsiTheme="majorHAnsi"/>
       <w:b/>
       <w:bCs/>
       <w:color w:themeColor="accent1" w:themeShade="bf" w:val="365F91"/>
@@ -1772,7 +1726,7 @@
     </w:rPr>
   </w:style>
   <w:style w:type="paragraph" w:styleId="Heading2">
-    <w:name w:val="Heading 2"/>
+    <w:name w:val="heading 2"/>
     <w:basedOn w:val="Heading3"/>
     <w:next w:val="Normal"/>
     <w:autoRedefine/>
@@ -1795,7 +1749,7 @@
     </w:rPr>
   </w:style>
   <w:style w:type="paragraph" w:styleId="Heading3">
-    <w:name w:val="Heading 3"/>
+    <w:name w:val="heading 3"/>
     <w:basedOn w:val="Heading4"/>
     <w:next w:val="Normal"/>
     <w:autoRedefine/>
@@ -1816,7 +1770,7 @@
     </w:rPr>
   </w:style>
   <w:style w:type="paragraph" w:styleId="Heading4">
-    <w:name w:val="Heading 4"/>
+    <w:name w:val="heading 4"/>
     <w:basedOn w:val="Normal"/>
     <w:next w:val="Normal"/>
     <w:uiPriority w:val="9"/>
@@ -1834,13 +1788,13 @@
       <w:outlineLvl w:val="3"/>
     </w:pPr>
     <w:rPr>
-      <w:rFonts w:eastAsia="宋体" w:cs="" w:cstheme="majorBidi" w:eastAsiaTheme="majorEastAsia"/>
+      <w:rFonts w:eastAsia="" w:cs="" w:cstheme="majorBidi" w:eastAsiaTheme="majorEastAsia"/>
       <w:bCs/>
       <w:iCs/>
     </w:rPr>
   </w:style>
   <w:style w:type="paragraph" w:styleId="Heading5">
-    <w:name w:val="Heading 5"/>
+    <w:name w:val="heading 5"/>
     <w:basedOn w:val="Normal"/>
     <w:next w:val="Normal"/>
     <w:uiPriority w:val="9"/>
@@ -1858,12 +1812,12 @@
       <w:outlineLvl w:val="4"/>
     </w:pPr>
     <w:rPr>
-      <w:rFonts w:ascii="Cambria" w:hAnsi="Cambria" w:eastAsia="宋体" w:cs="" w:asciiTheme="majorHAnsi" w:cstheme="majorBidi" w:eastAsiaTheme="majorEastAsia" w:hAnsiTheme="majorHAnsi"/>
+      <w:rFonts w:ascii="Cambria" w:hAnsi="Cambria" w:eastAsia="" w:cs="" w:asciiTheme="majorHAnsi" w:cstheme="majorBidi" w:eastAsiaTheme="majorEastAsia" w:hAnsiTheme="majorHAnsi"/>
       <w:color w:themeColor="accent1" w:themeShade="7f" w:val="243F60"/>
     </w:rPr>
   </w:style>
   <w:style w:type="paragraph" w:styleId="Heading6">
-    <w:name w:val="Heading 6"/>
+    <w:name w:val="heading 6"/>
     <w:basedOn w:val="Normal"/>
     <w:next w:val="Normal"/>
     <w:uiPriority w:val="9"/>
@@ -1882,12 +1836,12 @@
       <w:outlineLvl w:val="5"/>
     </w:pPr>
     <w:rPr>
-      <w:rFonts w:ascii="Cambria" w:hAnsi="Cambria" w:eastAsia="宋体" w:cs="" w:asciiTheme="majorHAnsi" w:cstheme="majorBidi" w:eastAsiaTheme="majorEastAsia" w:hAnsiTheme="majorHAnsi"/>
+      <w:rFonts w:ascii="Cambria" w:hAnsi="Cambria" w:eastAsia="" w:cs="" w:asciiTheme="majorHAnsi" w:cstheme="majorBidi" w:eastAsiaTheme="majorEastAsia" w:hAnsiTheme="majorHAnsi"/>
       <w:color w:themeColor="accent1" w:themeShade="7f" w:val="243F60"/>
     </w:rPr>
   </w:style>
   <w:style w:type="paragraph" w:styleId="Heading7">
-    <w:name w:val="Heading 7"/>
+    <w:name w:val="heading 7"/>
     <w:basedOn w:val="Normal"/>
     <w:next w:val="Normal"/>
     <w:uiPriority w:val="9"/>
@@ -1906,14 +1860,14 @@
       <w:outlineLvl w:val="6"/>
     </w:pPr>
     <w:rPr>
-      <w:rFonts w:ascii="Cambria" w:hAnsi="Cambria" w:eastAsia="宋体" w:cs="" w:asciiTheme="majorHAnsi" w:cstheme="majorBidi" w:eastAsiaTheme="majorEastAsia" w:hAnsiTheme="majorHAnsi"/>
+      <w:rFonts w:ascii="Cambria" w:hAnsi="Cambria" w:eastAsia="" w:cs="" w:asciiTheme="majorHAnsi" w:cstheme="majorBidi" w:eastAsiaTheme="majorEastAsia" w:hAnsiTheme="majorHAnsi"/>
       <w:i/>
       <w:iCs/>
       <w:color w:themeColor="accent1" w:themeShade="7f" w:val="243F60"/>
     </w:rPr>
   </w:style>
   <w:style w:type="paragraph" w:styleId="Heading8">
-    <w:name w:val="Heading 8"/>
+    <w:name w:val="heading 8"/>
     <w:basedOn w:val="Normal"/>
     <w:next w:val="Normal"/>
     <w:uiPriority w:val="9"/>
@@ -1932,14 +1886,14 @@
       <w:outlineLvl w:val="7"/>
     </w:pPr>
     <w:rPr>
-      <w:rFonts w:ascii="Cambria" w:hAnsi="Cambria" w:eastAsia="宋体" w:cs="" w:asciiTheme="majorHAnsi" w:cstheme="majorBidi" w:eastAsiaTheme="majorEastAsia" w:hAnsiTheme="majorHAnsi"/>
+      <w:rFonts w:ascii="Cambria" w:hAnsi="Cambria" w:eastAsia="" w:cs="" w:asciiTheme="majorHAnsi" w:cstheme="majorBidi" w:eastAsiaTheme="majorEastAsia" w:hAnsiTheme="majorHAnsi"/>
       <w:color w:themeColor="text1" w:themeTint="d8" w:val="272727"/>
       <w:sz w:val="21"/>
       <w:szCs w:val="21"/>
     </w:rPr>
   </w:style>
   <w:style w:type="paragraph" w:styleId="Heading9">
-    <w:name w:val="Heading 9"/>
+    <w:name w:val="heading 9"/>
     <w:basedOn w:val="Normal"/>
     <w:next w:val="Normal"/>
     <w:uiPriority w:val="9"/>
@@ -1958,7 +1912,7 @@
       <w:outlineLvl w:val="8"/>
     </w:pPr>
     <w:rPr>
-      <w:rFonts w:ascii="Cambria" w:hAnsi="Cambria" w:eastAsia="宋体" w:cs="" w:asciiTheme="majorHAnsi" w:cstheme="majorBidi" w:eastAsiaTheme="majorEastAsia" w:hAnsiTheme="majorHAnsi"/>
+      <w:rFonts w:ascii="Cambria" w:hAnsi="Cambria" w:eastAsia="" w:cs="" w:asciiTheme="majorHAnsi" w:cstheme="majorBidi" w:eastAsiaTheme="majorEastAsia" w:hAnsiTheme="majorHAnsi"/>
       <w:i/>
       <w:iCs/>
       <w:color w:themeColor="text1" w:themeTint="d8" w:val="272727"/>
@@ -2054,7 +2008,7 @@
     <w:qFormat/>
     <w:rsid w:val="001d4ac8"/>
     <w:rPr>
-      <w:rFonts w:ascii="Cambria" w:hAnsi="Cambria" w:eastAsia="宋体" w:cs="" w:asciiTheme="majorHAnsi" w:cstheme="majorBidi" w:eastAsiaTheme="majorEastAsia" w:hAnsiTheme="majorHAnsi"/>
+      <w:rFonts w:ascii="Cambria" w:hAnsi="Cambria" w:eastAsia="" w:cs="" w:asciiTheme="majorHAnsi" w:cstheme="majorBidi" w:eastAsiaTheme="majorEastAsia" w:hAnsiTheme="majorHAnsi"/>
       <w:b/>
       <w:bCs/>
       <w:color w:themeColor="accent1" w:themeShade="bf" w:val="365F91"/>
@@ -2069,7 +2023,7 @@
     <w:qFormat/>
     <w:rsid w:val="001d4ac8"/>
     <w:rPr>
-      <w:rFonts w:ascii="Cambria" w:hAnsi="Cambria" w:eastAsia="宋体" w:cs="" w:asciiTheme="majorHAnsi" w:cstheme="majorBidi" w:eastAsiaTheme="majorEastAsia" w:hAnsiTheme="majorHAnsi"/>
+      <w:rFonts w:ascii="Cambria" w:hAnsi="Cambria" w:eastAsia="" w:cs="" w:asciiTheme="majorHAnsi" w:cstheme="majorBidi" w:eastAsiaTheme="majorEastAsia" w:hAnsiTheme="majorHAnsi"/>
       <w:color w:themeColor="accent1" w:themeShade="7f" w:val="243F60"/>
     </w:rPr>
   </w:style>
@@ -2080,7 +2034,7 @@
     <w:qFormat/>
     <w:rsid w:val="007753a5"/>
     <w:rPr>
-      <w:rFonts w:ascii="Arial" w:hAnsi="Arial" w:eastAsia="宋体" w:cs="" w:cstheme="majorBidi" w:eastAsiaTheme="majorEastAsia"/>
+      <w:rFonts w:ascii="Arial" w:hAnsi="Arial" w:eastAsia="" w:cs="" w:cstheme="majorBidi" w:eastAsiaTheme="majorEastAsia"/>
       <w:iCs/>
     </w:rPr>
   </w:style>
@@ -2091,13 +2045,13 @@
     <w:qFormat/>
     <w:rsid w:val="009f0962"/>
     <w:rPr>
-      <w:rFonts w:ascii="Arial" w:hAnsi="Arial" w:eastAsia="宋体" w:cs="" w:cstheme="majorBidi" w:eastAsiaTheme="majorEastAsia"/>
+      <w:rFonts w:ascii="Arial" w:hAnsi="Arial" w:eastAsia="" w:cs="" w:cstheme="majorBidi" w:eastAsiaTheme="majorEastAsia"/>
       <w:bCs/>
       <w:iCs/>
     </w:rPr>
   </w:style>
   <w:style w:type="character" w:styleId="LineNumber">
-    <w:name w:val="Line Number"/>
+    <w:name w:val="line number"/>
     <w:basedOn w:val="DefaultParagraphFont"/>
     <w:uiPriority w:val="99"/>
     <w:semiHidden/>
@@ -2143,8 +2097,15 @@
       <w:vertAlign w:val="superscript"/>
     </w:rPr>
   </w:style>
-  <w:style w:type="character" w:styleId="EndnoteReference" w:customStyle="1">
-    <w:name w:val="Endnote Reference"/>
+  <w:style w:type="character" w:styleId="EndnoteCharacters1" w:customStyle="1">
+    <w:name w:val="Endnote Characters1"/>
+    <w:qFormat/>
+    <w:rPr>
+      <w:vertAlign w:val="superscript"/>
+    </w:rPr>
+  </w:style>
+  <w:style w:type="character" w:styleId="EndnoteReference">
+    <w:name w:val="endnote reference"/>
     <w:rPr>
       <w:vertAlign w:val="superscript"/>
     </w:rPr>
@@ -2173,8 +2134,15 @@
       <w:vertAlign w:val="superscript"/>
     </w:rPr>
   </w:style>
-  <w:style w:type="character" w:styleId="FootnoteReference" w:customStyle="1">
-    <w:name w:val="Footnote Reference"/>
+  <w:style w:type="character" w:styleId="FootnoteCharacters1" w:customStyle="1">
+    <w:name w:val="Footnote Characters1"/>
+    <w:qFormat/>
+    <w:rPr>
+      <w:vertAlign w:val="superscript"/>
+    </w:rPr>
+  </w:style>
+  <w:style w:type="character" w:styleId="FootnoteReference">
+    <w:name w:val="footnote reference"/>
     <w:rPr>
       <w:vertAlign w:val="superscript"/>
     </w:rPr>
@@ -2224,7 +2192,7 @@
     </w:rPr>
   </w:style>
   <w:style w:type="character" w:styleId="PageNumber">
-    <w:name w:val="Page Number"/>
+    <w:name w:val="page number"/>
     <w:basedOn w:val="DefaultParagraphFont"/>
     <w:uiPriority w:val="99"/>
     <w:semiHidden/>
@@ -2233,7 +2201,7 @@
     <w:rsid w:val="006e6d7b"/>
     <w:rPr/>
   </w:style>
-  <w:style w:type="character" w:styleId="annotationreference">
+  <w:style w:type="character" w:styleId="CommentReference">
     <w:name w:val="annotation reference"/>
     <w:basedOn w:val="DefaultParagraphFont"/>
     <w:uiPriority w:val="99"/>
@@ -2249,7 +2217,7 @@
   <w:style w:type="character" w:styleId="CommentTextChar" w:customStyle="1">
     <w:name w:val="Comment Text Char"/>
     <w:basedOn w:val="DefaultParagraphFont"/>
-    <w:link w:val="AnnotationText"/>
+    <w:link w:val="CommentText"/>
     <w:qFormat/>
     <w:rsid w:val="00933ad1"/>
     <w:rPr>
@@ -2293,7 +2261,7 @@
     <w:qFormat/>
     <w:rsid w:val="00bd2196"/>
     <w:rPr>
-      <w:rFonts w:ascii="Cambria" w:hAnsi="Cambria" w:eastAsia="宋体" w:cs="" w:asciiTheme="majorHAnsi" w:cstheme="majorBidi" w:eastAsiaTheme="majorEastAsia" w:hAnsiTheme="majorHAnsi"/>
+      <w:rFonts w:ascii="Cambria" w:hAnsi="Cambria" w:eastAsia="" w:cs="" w:asciiTheme="majorHAnsi" w:cstheme="majorBidi" w:eastAsiaTheme="majorEastAsia" w:hAnsiTheme="majorHAnsi"/>
       <w:color w:themeColor="accent1" w:themeShade="7f" w:val="243F60"/>
     </w:rPr>
   </w:style>
@@ -2305,7 +2273,7 @@
     <w:qFormat/>
     <w:rsid w:val="00bd2196"/>
     <w:rPr>
-      <w:rFonts w:ascii="Cambria" w:hAnsi="Cambria" w:eastAsia="宋体" w:cs="" w:asciiTheme="majorHAnsi" w:cstheme="majorBidi" w:eastAsiaTheme="majorEastAsia" w:hAnsiTheme="majorHAnsi"/>
+      <w:rFonts w:ascii="Cambria" w:hAnsi="Cambria" w:eastAsia="" w:cs="" w:asciiTheme="majorHAnsi" w:cstheme="majorBidi" w:eastAsiaTheme="majorEastAsia" w:hAnsiTheme="majorHAnsi"/>
       <w:i/>
       <w:iCs/>
       <w:color w:themeColor="accent1" w:themeShade="7f" w:val="243F60"/>
@@ -2319,7 +2287,7 @@
     <w:qFormat/>
     <w:rsid w:val="00bd2196"/>
     <w:rPr>
-      <w:rFonts w:ascii="Cambria" w:hAnsi="Cambria" w:eastAsia="宋体" w:cs="" w:asciiTheme="majorHAnsi" w:cstheme="majorBidi" w:eastAsiaTheme="majorEastAsia" w:hAnsiTheme="majorHAnsi"/>
+      <w:rFonts w:ascii="Cambria" w:hAnsi="Cambria" w:eastAsia="" w:cs="" w:asciiTheme="majorHAnsi" w:cstheme="majorBidi" w:eastAsiaTheme="majorEastAsia" w:hAnsiTheme="majorHAnsi"/>
       <w:color w:themeColor="text1" w:themeTint="d8" w:val="272727"/>
       <w:sz w:val="21"/>
       <w:szCs w:val="21"/>
@@ -2333,7 +2301,7 @@
     <w:qFormat/>
     <w:rsid w:val="00bd2196"/>
     <w:rPr>
-      <w:rFonts w:ascii="Cambria" w:hAnsi="Cambria" w:eastAsia="宋体" w:cs="" w:asciiTheme="majorHAnsi" w:cstheme="majorBidi" w:eastAsiaTheme="majorEastAsia" w:hAnsiTheme="majorHAnsi"/>
+      <w:rFonts w:ascii="Cambria" w:hAnsi="Cambria" w:eastAsia="" w:cs="" w:asciiTheme="majorHAnsi" w:cstheme="majorBidi" w:eastAsiaTheme="majorEastAsia" w:hAnsiTheme="majorHAnsi"/>
       <w:i/>
       <w:iCs/>
       <w:color w:themeColor="text1" w:themeTint="d8" w:val="272727"/>
@@ -2397,7 +2365,7 @@
     </w:rPr>
   </w:style>
   <w:style w:type="paragraph" w:styleId="Caption">
-    <w:name w:val="Caption"/>
+    <w:name w:val="caption"/>
     <w:basedOn w:val="Normal"/>
     <w:next w:val="Normal"/>
     <w:uiPriority w:val="35"/>
@@ -2434,7 +2402,7 @@
     <w:rPr/>
   </w:style>
   <w:style w:type="paragraph" w:styleId="Header">
-    <w:name w:val="Header"/>
+    <w:name w:val="header"/>
     <w:basedOn w:val="Normal"/>
     <w:link w:val="HeaderChar"/>
     <w:uiPriority w:val="99"/>
@@ -2451,7 +2419,7 @@
     <w:rPr/>
   </w:style>
   <w:style w:type="paragraph" w:styleId="Footer">
-    <w:name w:val="Footer"/>
+    <w:name w:val="footer"/>
     <w:basedOn w:val="Normal"/>
     <w:link w:val="FooterChar"/>
     <w:uiPriority w:val="99"/>
@@ -2508,7 +2476,7 @@
     </w:rPr>
   </w:style>
   <w:style w:type="paragraph" w:styleId="TOC2">
-    <w:name w:val="TOC 2"/>
+    <w:name w:val="toc 2"/>
     <w:basedOn w:val="Normal"/>
     <w:next w:val="Normal"/>
     <w:autoRedefine/>
@@ -2531,7 +2499,7 @@
     </w:rPr>
   </w:style>
   <w:style w:type="paragraph" w:styleId="TOC1">
-    <w:name w:val="TOC 1"/>
+    <w:name w:val="toc 1"/>
     <w:basedOn w:val="Heading1Kapitel"/>
     <w:next w:val="Heading1Kapitel"/>
     <w:link w:val="TOC1Char"/>
@@ -2548,7 +2516,7 @@
       <w:jc w:val="left"/>
     </w:pPr>
     <w:rPr>
-      <w:rFonts w:ascii="Calibri" w:hAnsi="Calibri" w:eastAsia="宋体" w:cs="" w:asciiTheme="minorHAnsi" w:cstheme="minorBidi" w:eastAsiaTheme="minorEastAsia" w:hAnsiTheme="minorHAnsi"/>
+      <w:rFonts w:ascii="Calibri" w:hAnsi="Calibri" w:eastAsia="" w:cs="" w:asciiTheme="minorHAnsi" w:cstheme="minorBidi" w:eastAsiaTheme="minorEastAsia" w:hAnsiTheme="minorHAnsi"/>
       <w:iCs w:val="false"/>
       <w:caps/>
       <w:sz w:val="22"/>
@@ -2557,7 +2525,7 @@
     </w:rPr>
   </w:style>
   <w:style w:type="paragraph" w:styleId="TOC3">
-    <w:name w:val="TOC 3"/>
+    <w:name w:val="toc 3"/>
     <w:basedOn w:val="Normal"/>
     <w:next w:val="Normal"/>
     <w:autoRedefine/>
@@ -2576,7 +2544,7 @@
     </w:rPr>
   </w:style>
   <w:style w:type="paragraph" w:styleId="TOC4">
-    <w:name w:val="TOC 4"/>
+    <w:name w:val="toc 4"/>
     <w:basedOn w:val="Normal"/>
     <w:next w:val="Normal"/>
     <w:autoRedefine/>
@@ -2595,7 +2563,7 @@
     </w:rPr>
   </w:style>
   <w:style w:type="paragraph" w:styleId="TOC5">
-    <w:name w:val="TOC 5"/>
+    <w:name w:val="toc 5"/>
     <w:basedOn w:val="Normal"/>
     <w:next w:val="Normal"/>
     <w:autoRedefine/>
@@ -2614,7 +2582,7 @@
     </w:rPr>
   </w:style>
   <w:style w:type="paragraph" w:styleId="TOC6">
-    <w:name w:val="TOC 6"/>
+    <w:name w:val="toc 6"/>
     <w:basedOn w:val="Normal"/>
     <w:next w:val="Normal"/>
     <w:autoRedefine/>
@@ -2633,7 +2601,7 @@
     </w:rPr>
   </w:style>
   <w:style w:type="paragraph" w:styleId="TOC7">
-    <w:name w:val="TOC 7"/>
+    <w:name w:val="toc 7"/>
     <w:basedOn w:val="Normal"/>
     <w:next w:val="Normal"/>
     <w:autoRedefine/>
@@ -2652,7 +2620,7 @@
     </w:rPr>
   </w:style>
   <w:style w:type="paragraph" w:styleId="TOC8">
-    <w:name w:val="TOC 8"/>
+    <w:name w:val="toc 8"/>
     <w:basedOn w:val="Normal"/>
     <w:next w:val="Normal"/>
     <w:autoRedefine/>
@@ -2671,7 +2639,7 @@
     </w:rPr>
   </w:style>
   <w:style w:type="paragraph" w:styleId="TOC9">
-    <w:name w:val="TOC 9"/>
+    <w:name w:val="toc 9"/>
     <w:basedOn w:val="Normal"/>
     <w:next w:val="Normal"/>
     <w:autoRedefine/>
@@ -2690,7 +2658,7 @@
     </w:rPr>
   </w:style>
   <w:style w:type="paragraph" w:styleId="EndnoteText">
-    <w:name w:val="Endnote Text"/>
+    <w:name w:val="endnote text"/>
     <w:basedOn w:val="Normal"/>
     <w:link w:val="EndnoteTextChar"/>
     <w:uiPriority w:val="99"/>
@@ -2706,7 +2674,7 @@
     </w:rPr>
   </w:style>
   <w:style w:type="paragraph" w:styleId="FootnoteText">
-    <w:name w:val="Footnote Text"/>
+    <w:name w:val="footnote text"/>
     <w:basedOn w:val="Normal"/>
     <w:link w:val="FootnoteTextChar"/>
     <w:uiPriority w:val="99"/>
@@ -2764,7 +2732,7 @@
       <w:jc w:val="left"/>
     </w:pPr>
     <w:rPr>
-      <w:rFonts w:ascii="Arial" w:hAnsi="Arial" w:eastAsia="宋体" w:cs="" w:cstheme="minorBidi" w:eastAsiaTheme="minorEastAsia"/>
+      <w:rFonts w:ascii="Arial" w:hAnsi="Arial" w:eastAsia="" w:cs="" w:cstheme="minorBidi" w:eastAsiaTheme="minorEastAsia"/>
       <w:color w:val="auto"/>
       <w:kern w:val="0"/>
       <w:sz w:val="24"/>
@@ -2790,7 +2758,7 @@
     </w:rPr>
   </w:style>
   <w:style w:type="paragraph" w:styleId="TableofFigures">
-    <w:name w:val="Table of Figures"/>
+    <w:name w:val="table of figures"/>
     <w:basedOn w:val="Normal"/>
     <w:next w:val="Normal"/>
     <w:uiPriority w:val="99"/>
@@ -2817,7 +2785,7 @@
     </w:rPr>
   </w:style>
   <w:style w:type="paragraph" w:styleId="IndexHeading">
-    <w:name w:val="Index Heading"/>
+    <w:name w:val="index heading"/>
     <w:basedOn w:val="Heading"/>
     <w:pPr/>
     <w:rPr/>
@@ -2842,8 +2810,8 @@
       <w:lang w:eastAsia="en-US"/>
     </w:rPr>
   </w:style>
-  <w:style w:type="paragraph" w:styleId="AnnotationText">
-    <w:name w:val="Annotation Text"/>
+  <w:style w:type="paragraph" w:styleId="CommentText">
+    <w:name w:val="annotation text"/>
     <w:basedOn w:val="Normal"/>
     <w:link w:val="CommentTextChar"/>
     <w:unhideWhenUsed/>
@@ -2859,8 +2827,8 @@
   </w:style>
   <w:style w:type="paragraph" w:styleId="annotationsubject">
     <w:name w:val="annotation subject"/>
-    <w:basedOn w:val="AnnotationText"/>
-    <w:next w:val="AnnotationText"/>
+    <w:basedOn w:val="CommentText"/>
+    <w:next w:val="CommentText"/>
     <w:link w:val="CommentSubjectChar"/>
     <w:uiPriority w:val="99"/>
     <w:semiHidden/>
